--- a/projects/capstone/project_report.docx
+++ b/projects/capstone/project_report.docx
@@ -681,7 +681,79 @@
           <w:sz w:val="22"/>
           <w:szCs w:val="22"/>
         </w:rPr>
-        <w:t>The model has to classify an input image into one of the given N classes.</w:t>
+        <w:t xml:space="preserve">The input image </w:t>
+      </w:r>
+      <w:r>
+        <w:rPr>
+          <w:rFonts w:ascii="Segoe UI" w:hAnsi="Segoe UI" w:cs="Segoe UI"/>
+          <w:color w:val="24292E"/>
+          <w:sz w:val="22"/>
+          <w:szCs w:val="22"/>
+        </w:rPr>
+        <w:t xml:space="preserve">has to be </w:t>
+      </w:r>
+      <w:r>
+        <w:rPr>
+          <w:rFonts w:ascii="Segoe UI" w:hAnsi="Segoe UI" w:cs="Segoe UI"/>
+          <w:color w:val="24292E"/>
+          <w:sz w:val="22"/>
+          <w:szCs w:val="22"/>
+        </w:rPr>
+        <w:t>pre-process</w:t>
+      </w:r>
+      <w:r>
+        <w:rPr>
+          <w:rFonts w:ascii="Segoe UI" w:hAnsi="Segoe UI" w:cs="Segoe UI"/>
+          <w:color w:val="24292E"/>
+          <w:sz w:val="22"/>
+          <w:szCs w:val="22"/>
+        </w:rPr>
+        <w:t>ed</w:t>
+      </w:r>
+      <w:r>
+        <w:rPr>
+          <w:rFonts w:ascii="Segoe UI" w:hAnsi="Segoe UI" w:cs="Segoe UI"/>
+          <w:color w:val="24292E"/>
+          <w:sz w:val="22"/>
+          <w:szCs w:val="22"/>
+        </w:rPr>
+        <w:t xml:space="preserve"> to help the model to start with. </w:t>
+      </w:r>
+      <w:r>
+        <w:rPr>
+          <w:rFonts w:ascii="Segoe UI" w:hAnsi="Segoe UI" w:cs="Segoe UI"/>
+          <w:color w:val="24292E"/>
+          <w:sz w:val="22"/>
+          <w:szCs w:val="22"/>
+        </w:rPr>
+        <w:t xml:space="preserve">A CNN has to be designed by making use of different neural network layers. </w:t>
+      </w:r>
+      <w:r>
+        <w:rPr>
+          <w:rFonts w:ascii="Segoe UI" w:hAnsi="Segoe UI" w:cs="Segoe UI"/>
+          <w:color w:val="24292E"/>
+          <w:sz w:val="22"/>
+          <w:szCs w:val="22"/>
+        </w:rPr>
+        <w:t>The</w:t>
+      </w:r>
+      <w:r>
+        <w:rPr>
+          <w:rFonts w:ascii="Segoe UI" w:hAnsi="Segoe UI" w:cs="Segoe UI"/>
+          <w:color w:val="24292E"/>
+          <w:sz w:val="22"/>
+          <w:szCs w:val="22"/>
+        </w:rPr>
+        <w:t xml:space="preserve">n the final </w:t>
+      </w:r>
+      <w:r>
+        <w:rPr>
+          <w:rFonts w:ascii="Segoe UI" w:hAnsi="Segoe UI" w:cs="Segoe UI"/>
+          <w:color w:val="24292E"/>
+          <w:sz w:val="22"/>
+          <w:szCs w:val="22"/>
+        </w:rPr>
+        <w:t>model has to classify an input image into one of the given N classes.</w:t>
       </w:r>
       <w:r>
         <w:rPr>
@@ -2068,6 +2140,7 @@
                 <w:sz w:val="24"/>
                 <w:szCs w:val="24"/>
               </w:rPr>
+              <w:lastRenderedPageBreak/>
               <w:t>12</w:t>
             </w:r>
           </w:p>
@@ -2238,7 +2311,6 @@
                 <w:sz w:val="24"/>
                 <w:szCs w:val="24"/>
               </w:rPr>
-              <w:lastRenderedPageBreak/>
               <w:t>14</w:t>
             </w:r>
           </w:p>
@@ -2756,6 +2828,19 @@
         </w:rPr>
         <w:t>The superclasses and classes are numbered in alphabetical order as shown below:</w:t>
       </w:r>
+    </w:p>
+    <w:p>
+      <w:pPr>
+        <w:pStyle w:val="NormalWeb"/>
+        <w:spacing w:before="0" w:beforeAutospacing="0" w:after="240" w:afterAutospacing="0"/>
+        <w:jc w:val="center"/>
+        <w:rPr>
+          <w:rFonts w:ascii="Segoe UI" w:hAnsi="Segoe UI" w:cs="Segoe UI"/>
+          <w:color w:val="24292E"/>
+          <w:sz w:val="22"/>
+          <w:szCs w:val="22"/>
+        </w:rPr>
+      </w:pPr>
       <w:r>
         <w:rPr>
           <w:noProof/>
@@ -2803,6 +2888,7 @@
       <w:pPr>
         <w:pStyle w:val="NormalWeb"/>
         <w:spacing w:before="0" w:beforeAutospacing="0" w:after="240" w:afterAutospacing="0"/>
+        <w:jc w:val="center"/>
         <w:rPr>
           <w:rFonts w:ascii="Segoe UI" w:hAnsi="Segoe UI" w:cs="Segoe UI"/>
           <w:color w:val="24292E"/>
@@ -2871,6 +2957,7 @@
           <w:sz w:val="22"/>
           <w:szCs w:val="22"/>
         </w:rPr>
+        <w:lastRenderedPageBreak/>
         <w:t>For my project I did not use all the super classes. To keep the computational time less than CIFAR-100 and more challenging than CIFAR-10, I created a sub dataset, namely CIFAR-15 with reduced super classes.  I have selected the below super classes by considering an example of user searching for “pedestrians” or “vehicles”.</w:t>
       </w:r>
     </w:p>
@@ -2881,18 +2968,30 @@
         <w:rPr>
           <w:rFonts w:ascii="Segoe UI" w:hAnsi="Segoe UI" w:cs="Segoe UI"/>
           <w:color w:val="24292E"/>
-        </w:rPr>
-      </w:pPr>
-      <w:r>
-        <w:rPr>
-          <w:rFonts w:ascii="Segoe UI" w:hAnsi="Segoe UI" w:cs="Segoe UI"/>
-          <w:color w:val="24292E"/>
-          <w:sz w:val="22"/>
-          <w:szCs w:val="22"/>
-        </w:rPr>
-        <w:lastRenderedPageBreak/>
+          <w:sz w:val="22"/>
+          <w:szCs w:val="22"/>
+        </w:rPr>
+      </w:pPr>
+      <w:r>
+        <w:rPr>
+          <w:rFonts w:ascii="Segoe UI" w:hAnsi="Segoe UI" w:cs="Segoe UI"/>
+          <w:color w:val="24292E"/>
+          <w:sz w:val="22"/>
+          <w:szCs w:val="22"/>
+        </w:rPr>
         <w:t>The superclasses and classes in CIFAR-15 are as shown below:</w:t>
       </w:r>
+    </w:p>
+    <w:p>
+      <w:pPr>
+        <w:pStyle w:val="NormalWeb"/>
+        <w:spacing w:before="0" w:beforeAutospacing="0" w:after="240" w:afterAutospacing="0"/>
+        <w:jc w:val="center"/>
+        <w:rPr>
+          <w:rFonts w:ascii="Segoe UI" w:hAnsi="Segoe UI" w:cs="Segoe UI"/>
+          <w:color w:val="24292E"/>
+        </w:rPr>
+      </w:pPr>
       <w:r>
         <w:rPr>
           <w:noProof/>
@@ -3020,6 +3119,7 @@
       <w:pPr>
         <w:pStyle w:val="NormalWeb"/>
         <w:spacing w:before="0" w:beforeAutospacing="0" w:after="240" w:afterAutospacing="0"/>
+        <w:jc w:val="center"/>
         <w:rPr>
           <w:rStyle w:val="Emphasis"/>
           <w:rFonts w:ascii="Segoe UI" w:hAnsi="Segoe UI" w:cs="Segoe UI"/>
@@ -3034,8 +3134,8 @@
         </w:rPr>
         <w:drawing>
           <wp:inline distT="0" distB="0" distL="0" distR="0" wp14:anchorId="6AF98125" wp14:editId="00DC559E">
-            <wp:extent cx="5943600" cy="4267200"/>
-            <wp:effectExtent l="0" t="0" r="0" b="0"/>
+            <wp:extent cx="5074920" cy="3253105"/>
+            <wp:effectExtent l="0" t="0" r="0" b="4445"/>
             <wp:docPr id="11" name="Picture 11"/>
             <wp:cNvGraphicFramePr>
               <a:graphicFrameLocks xmlns:a="http://schemas.openxmlformats.org/drawingml/2006/main" noChangeAspect="1"/>
@@ -3056,7 +3156,7 @@
                   <pic:spPr>
                     <a:xfrm>
                       <a:off x="0" y="0"/>
-                      <a:ext cx="5943600" cy="4267200"/>
+                      <a:ext cx="5160274" cy="3307818"/>
                     </a:xfrm>
                     <a:prstGeom prst="rect">
                       <a:avLst/>
@@ -3140,13 +3240,15 @@
       <w:pPr>
         <w:pStyle w:val="NormalWeb"/>
         <w:spacing w:before="0" w:beforeAutospacing="0" w:after="240" w:afterAutospacing="0"/>
-        <w:rPr>
-          <w:rFonts w:ascii="Segoe UI" w:hAnsi="Segoe UI" w:cs="Segoe UI"/>
-          <w:color w:val="24292E"/>
-          <w:sz w:val="22"/>
-          <w:szCs w:val="22"/>
-        </w:rPr>
-      </w:pPr>
+        <w:jc w:val="center"/>
+        <w:rPr>
+          <w:rFonts w:ascii="Segoe UI" w:hAnsi="Segoe UI" w:cs="Segoe UI"/>
+          <w:color w:val="24292E"/>
+          <w:sz w:val="22"/>
+          <w:szCs w:val="22"/>
+        </w:rPr>
+      </w:pPr>
+      <w:bookmarkStart w:id="0" w:name="_GoBack"/>
       <w:r>
         <w:rPr>
           <w:noProof/>
@@ -3187,6 +3289,7 @@
           </wp:inline>
         </w:drawing>
       </w:r>
+      <w:bookmarkEnd w:id="0"/>
     </w:p>
     <w:p>
       <w:pPr>
@@ -3804,7 +3907,16 @@
           <w:sz w:val="22"/>
           <w:szCs w:val="22"/>
         </w:rPr>
-        <w:t xml:space="preserve"> convolution </w:t>
+        <w:t xml:space="preserve"> convolution</w:t>
+      </w:r>
+      <w:r>
+        <w:rPr>
+          <w:rFonts w:ascii="Segoe UI" w:hAnsi="Segoe UI" w:cs="Segoe UI"/>
+          <w:color w:val="24292E"/>
+          <w:sz w:val="22"/>
+          <w:szCs w:val="22"/>
+        </w:rPr>
+        <w:t xml:space="preserve"> </w:t>
       </w:r>
       <w:r>
         <w:rPr>
@@ -6238,8 +6350,6 @@
         </w:rPr>
         <w:t xml:space="preserve">to check how the model performed. </w:t>
       </w:r>
-      <w:bookmarkStart w:id="0" w:name="_GoBack"/>
-      <w:bookmarkEnd w:id="0"/>
     </w:p>
     <w:p>
       <w:pPr>
@@ -9390,40 +9500,14 @@
         <w:rPr>
           <w:rFonts w:ascii="Segoe UI" w:hAnsi="Segoe UI" w:cs="Segoe UI"/>
           <w:color w:val="24292E"/>
-          <w:lang w:val="de-DE"/>
-        </w:rPr>
-      </w:pPr>
-      <w:r>
-        <w:rPr>
-          <w:rFonts w:ascii="Segoe UI" w:hAnsi="Segoe UI" w:cs="Segoe UI"/>
-          <w:color w:val="24292E"/>
-          <w:lang w:val="de-DE"/>
-        </w:rPr>
-        <w:t>V</w:t>
-      </w:r>
-      <w:r>
-        <w:rPr>
-          <w:rFonts w:ascii="Segoe UI" w:hAnsi="Segoe UI" w:cs="Segoe UI"/>
-          <w:color w:val="24292E"/>
-          <w:lang w:val="de-DE"/>
-        </w:rPr>
-        <w:t>I</w:t>
-      </w:r>
-      <w:r>
-        <w:rPr>
-          <w:rFonts w:ascii="Segoe UI" w:hAnsi="Segoe UI" w:cs="Segoe UI"/>
-          <w:color w:val="24292E"/>
-          <w:lang w:val="de-DE"/>
-        </w:rPr>
-        <w:t xml:space="preserve">. </w:t>
-      </w:r>
-      <w:r>
-        <w:rPr>
-          <w:rFonts w:ascii="Segoe UI" w:hAnsi="Segoe UI" w:cs="Segoe UI"/>
-          <w:color w:val="24292E"/>
-          <w:lang w:val="de-DE"/>
-        </w:rPr>
-        <w:t>References</w:t>
+        </w:rPr>
+      </w:pPr>
+      <w:r>
+        <w:rPr>
+          <w:rFonts w:ascii="Segoe UI" w:hAnsi="Segoe UI" w:cs="Segoe UI"/>
+          <w:color w:val="24292E"/>
+        </w:rPr>
+        <w:t>VI. References</w:t>
       </w:r>
     </w:p>
     <w:p>
@@ -14003,7 +14087,7 @@
 </file>
 
 <file path=customXml/itemProps1.xml><?xml version="1.0" encoding="utf-8"?>
-<ds:datastoreItem xmlns:ds="http://schemas.openxmlformats.org/officeDocument/2006/customXml" ds:itemID="{DF0A5F21-F148-452A-B761-D01B430882C2}">
+<ds:datastoreItem xmlns:ds="http://schemas.openxmlformats.org/officeDocument/2006/customXml" ds:itemID="{37EDC1E7-0178-4F0E-A9AB-139864BD8016}">
   <ds:schemaRefs>
     <ds:schemaRef ds:uri="http://schemas.openxmlformats.org/officeDocument/2006/bibliography"/>
   </ds:schemaRefs>
